--- a/Y2S2/SE/Lab6/Lab6_exercises.docx
+++ b/Y2S2/SE/Lab6/Lab6_exercises.docx
@@ -224,10 +224,7 @@
     </w:p>
     <w:p>
       <w:r>
-        <w:t xml:space="preserve">Private List&lt;Sections&gt; sections = </w:t>
-      </w:r>
-      <w:r>
-        <w:t>newArrayList&lt;&gt;();</w:t>
+        <w:t>Private List&lt;Sections&gt; sections = newArrayList&lt;&gt;();</w:t>
       </w:r>
     </w:p>
     <w:p>
@@ -242,10 +239,7 @@
     <w:p/>
     <w:p>
       <w:r>
-        <w:t xml:space="preserve">Public Sections extends </w:t>
-      </w:r>
-      <w:r>
-        <w:t>BookComponent{</w:t>
+        <w:t>Public Sections extends BookComponent{</w:t>
       </w:r>
     </w:p>
     <w:p>
@@ -254,8 +248,6 @@
       </w:r>
       <w:r>
         <w:br/>
-      </w:r>
-      <w:r>
         <w:t>}</w:t>
       </w:r>
       <w:r>
@@ -369,7 +361,538 @@
     <w:p/>
     <w:p/>
     <w:p/>
-    <w:p/>
+    <w:p>
+      <w:pPr>
+        <w:spacing w:line="240" w:lineRule="auto"/>
+      </w:pPr>
+      <w:r>
+        <w:t>class Person {</w:t>
+      </w:r>
+    </w:p>
+    <w:p>
+      <w:pPr>
+        <w:spacing w:line="240" w:lineRule="auto"/>
+      </w:pPr>
+      <w:r>
+        <w:t xml:space="preserve">    private String name;</w:t>
+      </w:r>
+    </w:p>
+    <w:p>
+      <w:pPr>
+        <w:spacing w:line="240" w:lineRule="auto"/>
+      </w:pPr>
+      <w:r>
+        <w:t xml:space="preserve">    private int age;</w:t>
+      </w:r>
+    </w:p>
+    <w:p>
+      <w:pPr>
+        <w:spacing w:line="240" w:lineRule="auto"/>
+      </w:pPr>
+      <w:r>
+        <w:t xml:space="preserve">    private String gender;</w:t>
+      </w:r>
+    </w:p>
+    <w:p>
+      <w:pPr>
+        <w:spacing w:line="240" w:lineRule="auto"/>
+      </w:pPr>
+      <w:r>
+        <w:t xml:space="preserve">    private ArrayList&lt;Person&gt; parents;</w:t>
+      </w:r>
+    </w:p>
+    <w:p>
+      <w:pPr>
+        <w:spacing w:line="240" w:lineRule="auto"/>
+      </w:pPr>
+      <w:r>
+        <w:t xml:space="preserve">    public Person(String name, int age, String gender) {</w:t>
+      </w:r>
+    </w:p>
+    <w:p>
+      <w:pPr>
+        <w:spacing w:line="240" w:lineRule="auto"/>
+      </w:pPr>
+      <w:r>
+        <w:t xml:space="preserve">        this.name = name;</w:t>
+      </w:r>
+    </w:p>
+    <w:p>
+      <w:pPr>
+        <w:spacing w:line="240" w:lineRule="auto"/>
+      </w:pPr>
+      <w:r>
+        <w:t xml:space="preserve">        this.age = age;</w:t>
+      </w:r>
+    </w:p>
+    <w:p>
+      <w:pPr>
+        <w:spacing w:line="240" w:lineRule="auto"/>
+      </w:pPr>
+      <w:r>
+        <w:t xml:space="preserve">        this.gender = gender;</w:t>
+      </w:r>
+    </w:p>
+    <w:p>
+      <w:pPr>
+        <w:spacing w:line="240" w:lineRule="auto"/>
+      </w:pPr>
+      <w:r>
+        <w:t xml:space="preserve">        this.parents = new ArrayList&lt;&gt;();</w:t>
+      </w:r>
+    </w:p>
+    <w:p>
+      <w:pPr>
+        <w:spacing w:line="240" w:lineRule="auto"/>
+      </w:pPr>
+      <w:r>
+        <w:t xml:space="preserve">    }</w:t>
+      </w:r>
+    </w:p>
+    <w:p>
+      <w:pPr>
+        <w:spacing w:line="240" w:lineRule="auto"/>
+      </w:pPr>
+      <w:r>
+        <w:t xml:space="preserve">    public String getName() {</w:t>
+      </w:r>
+    </w:p>
+    <w:p>
+      <w:pPr>
+        <w:spacing w:line="240" w:lineRule="auto"/>
+      </w:pPr>
+      <w:r>
+        <w:t xml:space="preserve">        return name;</w:t>
+      </w:r>
+    </w:p>
+    <w:p>
+      <w:pPr>
+        <w:spacing w:line="240" w:lineRule="auto"/>
+      </w:pPr>
+      <w:r>
+        <w:t xml:space="preserve">    }</w:t>
+      </w:r>
+    </w:p>
+    <w:p>
+      <w:pPr>
+        <w:spacing w:line="240" w:lineRule="auto"/>
+      </w:pPr>
+      <w:r>
+        <w:t xml:space="preserve">    public int getAge() {</w:t>
+      </w:r>
+    </w:p>
+    <w:p>
+      <w:pPr>
+        <w:spacing w:line="240" w:lineRule="auto"/>
+      </w:pPr>
+      <w:r>
+        <w:t xml:space="preserve">        return age;</w:t>
+      </w:r>
+    </w:p>
+    <w:p>
+      <w:pPr>
+        <w:spacing w:line="240" w:lineRule="auto"/>
+      </w:pPr>
+      <w:r>
+        <w:t xml:space="preserve">    }</w:t>
+      </w:r>
+    </w:p>
+    <w:p>
+      <w:pPr>
+        <w:spacing w:line="240" w:lineRule="auto"/>
+      </w:pPr>
+      <w:r>
+        <w:t xml:space="preserve">    public String getGender() {</w:t>
+      </w:r>
+    </w:p>
+    <w:p>
+      <w:pPr>
+        <w:spacing w:line="240" w:lineRule="auto"/>
+      </w:pPr>
+      <w:r>
+        <w:t xml:space="preserve">        return gender;</w:t>
+      </w:r>
+    </w:p>
+    <w:p>
+      <w:pPr>
+        <w:spacing w:line="240" w:lineRule="auto"/>
+      </w:pPr>
+      <w:r>
+        <w:t xml:space="preserve">    }</w:t>
+      </w:r>
+    </w:p>
+    <w:p>
+      <w:pPr>
+        <w:spacing w:line="240" w:lineRule="auto"/>
+      </w:pPr>
+      <w:r>
+        <w:t xml:space="preserve">    public void addParent(Person parent) {</w:t>
+      </w:r>
+    </w:p>
+    <w:p>
+      <w:pPr>
+        <w:spacing w:line="240" w:lineRule="auto"/>
+      </w:pPr>
+      <w:r>
+        <w:t xml:space="preserve">        parents.add(parent);</w:t>
+      </w:r>
+    </w:p>
+    <w:p>
+      <w:pPr>
+        <w:spacing w:line="240" w:lineRule="auto"/>
+      </w:pPr>
+      <w:r>
+        <w:t xml:space="preserve">    }</w:t>
+      </w:r>
+    </w:p>
+    <w:p>
+      <w:pPr>
+        <w:spacing w:line="240" w:lineRule="auto"/>
+      </w:pPr>
+      <w:r>
+        <w:t xml:space="preserve">    public ArrayList&lt;Person&gt; getParents() {</w:t>
+      </w:r>
+    </w:p>
+    <w:p>
+      <w:pPr>
+        <w:spacing w:line="240" w:lineRule="auto"/>
+      </w:pPr>
+      <w:r>
+        <w:t xml:space="preserve">        return parents;</w:t>
+      </w:r>
+    </w:p>
+    <w:p>
+      <w:pPr>
+        <w:spacing w:line="240" w:lineRule="auto"/>
+      </w:pPr>
+      <w:r>
+        <w:t xml:space="preserve">    }</w:t>
+      </w:r>
+    </w:p>
+    <w:p>
+      <w:pPr>
+        <w:spacing w:line="240" w:lineRule="auto"/>
+      </w:pPr>
+      <w:r>
+        <w:lastRenderedPageBreak/>
+        <w:t>}</w:t>
+      </w:r>
+    </w:p>
+    <w:p>
+      <w:pPr>
+        <w:spacing w:line="240" w:lineRule="auto"/>
+      </w:pPr>
+      <w:r>
+        <w:t>class Parent extends Person {</w:t>
+      </w:r>
+    </w:p>
+    <w:p>
+      <w:pPr>
+        <w:spacing w:line="240" w:lineRule="auto"/>
+      </w:pPr>
+      <w:r>
+        <w:t xml:space="preserve">    private ArrayList&lt;Person&gt; children;</w:t>
+      </w:r>
+    </w:p>
+    <w:p>
+      <w:pPr>
+        <w:spacing w:line="240" w:lineRule="auto"/>
+      </w:pPr>
+      <w:r>
+        <w:t xml:space="preserve">    public Parent(String name, int age, String gender) {</w:t>
+      </w:r>
+    </w:p>
+    <w:p>
+      <w:pPr>
+        <w:spacing w:line="240" w:lineRule="auto"/>
+      </w:pPr>
+      <w:r>
+        <w:t xml:space="preserve">        super(name, age, gender);</w:t>
+      </w:r>
+    </w:p>
+    <w:p>
+      <w:pPr>
+        <w:spacing w:line="240" w:lineRule="auto"/>
+      </w:pPr>
+      <w:r>
+        <w:t xml:space="preserve">        children = new ArrayList&lt;&gt;();</w:t>
+      </w:r>
+    </w:p>
+    <w:p>
+      <w:pPr>
+        <w:spacing w:line="240" w:lineRule="auto"/>
+      </w:pPr>
+      <w:r>
+        <w:t xml:space="preserve">    }</w:t>
+      </w:r>
+    </w:p>
+    <w:p>
+      <w:pPr>
+        <w:spacing w:line="240" w:lineRule="auto"/>
+      </w:pPr>
+      <w:r>
+        <w:t xml:space="preserve">    public void addChild(Person child) {</w:t>
+      </w:r>
+    </w:p>
+    <w:p>
+      <w:pPr>
+        <w:spacing w:line="240" w:lineRule="auto"/>
+      </w:pPr>
+      <w:r>
+        <w:t xml:space="preserve">        children.add(child);</w:t>
+      </w:r>
+    </w:p>
+    <w:p>
+      <w:pPr>
+        <w:spacing w:line="240" w:lineRule="auto"/>
+      </w:pPr>
+      <w:r>
+        <w:t xml:space="preserve">        child.addParent(this);</w:t>
+      </w:r>
+    </w:p>
+    <w:p>
+      <w:pPr>
+        <w:spacing w:line="240" w:lineRule="auto"/>
+      </w:pPr>
+      <w:r>
+        <w:t xml:space="preserve">    }</w:t>
+      </w:r>
+    </w:p>
+    <w:p>
+      <w:pPr>
+        <w:spacing w:line="240" w:lineRule="auto"/>
+      </w:pPr>
+      <w:r>
+        <w:t xml:space="preserve">    public ArrayList&lt;Person&gt; getChildren() {</w:t>
+      </w:r>
+    </w:p>
+    <w:p>
+      <w:pPr>
+        <w:spacing w:line="240" w:lineRule="auto"/>
+      </w:pPr>
+      <w:r>
+        <w:t xml:space="preserve">        return children;</w:t>
+      </w:r>
+    </w:p>
+    <w:p>
+      <w:pPr>
+        <w:spacing w:line="240" w:lineRule="auto"/>
+      </w:pPr>
+      <w:r>
+        <w:t xml:space="preserve">    }</w:t>
+      </w:r>
+    </w:p>
+    <w:p>
+      <w:pPr>
+        <w:spacing w:line="240" w:lineRule="auto"/>
+      </w:pPr>
+      <w:r>
+        <w:t>}</w:t>
+      </w:r>
+    </w:p>
+    <w:p>
+      <w:pPr>
+        <w:spacing w:line="240" w:lineRule="auto"/>
+      </w:pPr>
+      <w:r>
+        <w:t>class Child extends Person {</w:t>
+      </w:r>
+    </w:p>
+    <w:p>
+      <w:pPr>
+        <w:spacing w:line="240" w:lineRule="auto"/>
+      </w:pPr>
+      <w:r>
+        <w:t xml:space="preserve">    public Child(String name, int age, String gender) {</w:t>
+      </w:r>
+    </w:p>
+    <w:p>
+      <w:pPr>
+        <w:spacing w:line="240" w:lineRule="auto"/>
+      </w:pPr>
+      <w:r>
+        <w:t xml:space="preserve">        super(name, age, gender);</w:t>
+      </w:r>
+    </w:p>
+    <w:p>
+      <w:pPr>
+        <w:spacing w:line="240" w:lineRule="auto"/>
+      </w:pPr>
+      <w:r>
+        <w:t xml:space="preserve">    }</w:t>
+      </w:r>
+    </w:p>
+    <w:p>
+      <w:pPr>
+        <w:spacing w:line="240" w:lineRule="auto"/>
+      </w:pPr>
+      <w:r>
+        <w:t>}</w:t>
+      </w:r>
+    </w:p>
+    <w:p>
+      <w:pPr>
+        <w:spacing w:line="240" w:lineRule="auto"/>
+      </w:pPr>
+      <w:r>
+        <w:t>public class FamilyTree {</w:t>
+      </w:r>
+    </w:p>
+    <w:p>
+      <w:pPr>
+        <w:spacing w:line="240" w:lineRule="auto"/>
+      </w:pPr>
+      <w:r>
+        <w:t xml:space="preserve">    public static void main(String[] args) {</w:t>
+      </w:r>
+    </w:p>
+    <w:p>
+      <w:pPr>
+        <w:spacing w:line="240" w:lineRule="auto"/>
+      </w:pPr>
+      <w:r>
+        <w:t xml:space="preserve">        Parent parent1 = new Parent("</w:t>
+      </w:r>
+      <w:r>
+        <w:t>Popa</w:t>
+      </w:r>
+      <w:r>
+        <w:t xml:space="preserve">", </w:t>
+      </w:r>
+      <w:r>
+        <w:t>21</w:t>
+      </w:r>
+      <w:r>
+        <w:t>, "Male");</w:t>
+      </w:r>
+    </w:p>
+    <w:p>
+      <w:pPr>
+        <w:spacing w:line="240" w:lineRule="auto"/>
+      </w:pPr>
+      <w:r>
+        <w:t xml:space="preserve">        Parent parent2 = new Parent("</w:t>
+      </w:r>
+      <w:r>
+        <w:t>Roxana</w:t>
+      </w:r>
+      <w:r>
+        <w:t xml:space="preserve">", </w:t>
+      </w:r>
+      <w:r>
+        <w:t>22</w:t>
+      </w:r>
+      <w:r>
+        <w:t>, "Female");</w:t>
+      </w:r>
+    </w:p>
+    <w:p>
+      <w:pPr>
+        <w:spacing w:line="240" w:lineRule="auto"/>
+      </w:pPr>
+      <w:r>
+        <w:t xml:space="preserve">        Child child1 = new Child("</w:t>
+      </w:r>
+      <w:r>
+        <w:t>Georgiana</w:t>
+      </w:r>
+      <w:r>
+        <w:t xml:space="preserve">", </w:t>
+      </w:r>
+      <w:r>
+        <w:t>19</w:t>
+      </w:r>
+      <w:r>
+        <w:t>, "Female");</w:t>
+      </w:r>
+    </w:p>
+    <w:p>
+      <w:pPr>
+        <w:spacing w:line="240" w:lineRule="auto"/>
+      </w:pPr>
+      <w:r>
+        <w:t xml:space="preserve">        Child child2 = new Child("</w:t>
+      </w:r>
+      <w:r>
+        <w:t>Arthur</w:t>
+      </w:r>
+      <w:r>
+        <w:t>", 8, "Male");</w:t>
+      </w:r>
+    </w:p>
+    <w:p>
+      <w:pPr>
+        <w:spacing w:line="240" w:lineRule="auto"/>
+      </w:pPr>
+      <w:r>
+        <w:t xml:space="preserve">        parent1.addChild(child1);</w:t>
+      </w:r>
+    </w:p>
+    <w:p>
+      <w:pPr>
+        <w:spacing w:line="240" w:lineRule="auto"/>
+      </w:pPr>
+      <w:r>
+        <w:t xml:space="preserve">        parent2.addChild(child1);</w:t>
+      </w:r>
+    </w:p>
+    <w:p>
+      <w:pPr>
+        <w:spacing w:line="240" w:lineRule="auto"/>
+      </w:pPr>
+      <w:r>
+        <w:t xml:space="preserve">        parent2.addChild(child2);</w:t>
+      </w:r>
+    </w:p>
+    <w:p>
+      <w:pPr>
+        <w:spacing w:line="240" w:lineRule="auto"/>
+      </w:pPr>
+      <w:r>
+        <w:t xml:space="preserve">        System.out.println("Parents of " + child1.getName() + ":");</w:t>
+      </w:r>
+    </w:p>
+    <w:p>
+      <w:pPr>
+        <w:spacing w:line="240" w:lineRule="auto"/>
+      </w:pPr>
+      <w:r>
+        <w:t xml:space="preserve">        for (Person parent : child1.getParents()) {</w:t>
+      </w:r>
+    </w:p>
+    <w:p>
+      <w:pPr>
+        <w:spacing w:line="240" w:lineRule="auto"/>
+      </w:pPr>
+      <w:r>
+        <w:t xml:space="preserve">            System.out.println(parent.getName())</w:t>
+      </w:r>
+    </w:p>
+    <w:p>
+      <w:pPr>
+        <w:spacing w:line="240" w:lineRule="auto"/>
+      </w:pPr>
+      <w:r>
+        <w:lastRenderedPageBreak/>
+        <w:t xml:space="preserve">      }</w:t>
+      </w:r>
+    </w:p>
+    <w:p>
+      <w:pPr>
+        <w:spacing w:line="240" w:lineRule="auto"/>
+      </w:pPr>
+      <w:r>
+        <w:t xml:space="preserve">    }</w:t>
+      </w:r>
+    </w:p>
+    <w:p>
+      <w:pPr>
+        <w:spacing w:line="240" w:lineRule="auto"/>
+      </w:pPr>
+      <w:r>
+        <w:t>}</w:t>
+      </w:r>
+    </w:p>
     <w:p>
       <w:pPr>
         <w:spacing w:line="240" w:lineRule="auto"/>
